--- a/PROSKRIP/Formulir Persetujuan Dosen Pembimbing.docx
+++ b/PROSKRIP/Formulir Persetujuan Dosen Pembimbing.docx
@@ -149,6 +149,7 @@
       <w:pPr>
         <w:pStyle w:val="NoSpacing"/>
         <w:rPr>
+          <w:rFonts w:ascii="Times New Roman" w:hAnsi="Times New Roman" w:cs="Times New Roman"/>
           <w:sz w:val="24"/>
           <w:szCs w:val="24"/>
         </w:rPr>
@@ -158,6 +159,7 @@
       <w:pPr>
         <w:pStyle w:val="NoSpacing"/>
         <w:rPr>
+          <w:rFonts w:ascii="Times New Roman" w:hAnsi="Times New Roman" w:cs="Times New Roman"/>
           <w:sz w:val="24"/>
           <w:szCs w:val="24"/>
         </w:rPr>
@@ -167,6 +169,7 @@
       <w:pPr>
         <w:pStyle w:val="NoSpacing"/>
         <w:rPr>
+          <w:rFonts w:ascii="Times New Roman" w:hAnsi="Times New Roman" w:cs="Times New Roman"/>
           <w:sz w:val="24"/>
           <w:szCs w:val="24"/>
         </w:rPr>
@@ -178,6 +181,7 @@
         <w:spacing w:line="360" w:lineRule="auto"/>
         <w:jc w:val="center"/>
         <w:rPr>
+          <w:rFonts w:ascii="Times New Roman" w:hAnsi="Times New Roman" w:cs="Times New Roman"/>
           <w:b/>
           <w:sz w:val="24"/>
           <w:szCs w:val="24"/>
@@ -186,6 +190,7 @@
       </w:pPr>
       <w:r>
         <w:rPr>
+          <w:rFonts w:ascii="Times New Roman" w:hAnsi="Times New Roman" w:cs="Times New Roman"/>
           <w:b/>
           <w:sz w:val="24"/>
           <w:szCs w:val="24"/>
@@ -195,6 +200,7 @@
       </w:r>
       <w:r>
         <w:rPr>
+          <w:rFonts w:ascii="Times New Roman" w:hAnsi="Times New Roman" w:cs="Times New Roman"/>
           <w:b/>
           <w:sz w:val="24"/>
           <w:szCs w:val="24"/>
@@ -208,6 +214,7 @@
         <w:pStyle w:val="NoSpacing"/>
         <w:spacing w:line="360" w:lineRule="auto"/>
         <w:rPr>
+          <w:rFonts w:ascii="Times New Roman" w:hAnsi="Times New Roman" w:cs="Times New Roman"/>
           <w:sz w:val="24"/>
           <w:szCs w:val="24"/>
         </w:rPr>
@@ -219,6 +226,7 @@
         <w:spacing w:line="360" w:lineRule="auto"/>
         <w:jc w:val="both"/>
         <w:rPr>
+          <w:rFonts w:ascii="Times New Roman" w:hAnsi="Times New Roman" w:cs="Times New Roman"/>
           <w:sz w:val="24"/>
           <w:szCs w:val="24"/>
         </w:rPr>
@@ -234,12 +242,14 @@
         <w:spacing w:line="360" w:lineRule="auto"/>
         <w:jc w:val="both"/>
         <w:rPr>
+          <w:rFonts w:ascii="Times New Roman" w:hAnsi="Times New Roman" w:cs="Times New Roman"/>
           <w:sz w:val="24"/>
           <w:szCs w:val="24"/>
         </w:rPr>
       </w:pPr>
       <w:r>
         <w:rPr>
+          <w:rFonts w:ascii="Times New Roman" w:hAnsi="Times New Roman" w:cs="Times New Roman"/>
           <w:sz w:val="24"/>
           <w:szCs w:val="24"/>
         </w:rPr>
@@ -247,6 +257,7 @@
       </w:r>
       <w:r>
         <w:rPr>
+          <w:rFonts w:ascii="Times New Roman" w:hAnsi="Times New Roman" w:cs="Times New Roman"/>
           <w:sz w:val="24"/>
           <w:szCs w:val="24"/>
         </w:rPr>
@@ -255,6 +266,7 @@
       </w:r>
       <w:r>
         <w:rPr>
+          <w:rFonts w:ascii="Times New Roman" w:hAnsi="Times New Roman" w:cs="Times New Roman"/>
           <w:sz w:val="24"/>
           <w:szCs w:val="24"/>
         </w:rPr>
@@ -272,12 +284,14 @@
         <w:spacing w:line="360" w:lineRule="auto"/>
         <w:jc w:val="both"/>
         <w:rPr>
+          <w:rFonts w:ascii="Times New Roman" w:hAnsi="Times New Roman" w:cs="Times New Roman"/>
           <w:sz w:val="24"/>
           <w:szCs w:val="24"/>
         </w:rPr>
       </w:pPr>
       <w:r>
         <w:rPr>
+          <w:rFonts w:ascii="Times New Roman" w:hAnsi="Times New Roman" w:cs="Times New Roman"/>
           <w:sz w:val="24"/>
           <w:szCs w:val="24"/>
         </w:rPr>
@@ -285,6 +299,7 @@
       </w:r>
       <w:r>
         <w:rPr>
+          <w:rFonts w:ascii="Times New Roman" w:hAnsi="Times New Roman" w:cs="Times New Roman"/>
           <w:sz w:val="24"/>
           <w:szCs w:val="24"/>
         </w:rPr>
@@ -293,6 +308,7 @@
       </w:r>
       <w:r>
         <w:rPr>
+          <w:rFonts w:ascii="Times New Roman" w:hAnsi="Times New Roman" w:cs="Times New Roman"/>
           <w:sz w:val="24"/>
           <w:szCs w:val="24"/>
         </w:rPr>
@@ -310,12 +326,14 @@
         <w:spacing w:line="360" w:lineRule="auto"/>
         <w:jc w:val="both"/>
         <w:rPr>
+          <w:rFonts w:ascii="Times New Roman" w:hAnsi="Times New Roman" w:cs="Times New Roman"/>
           <w:sz w:val="24"/>
           <w:szCs w:val="24"/>
         </w:rPr>
       </w:pPr>
       <w:r>
         <w:rPr>
+          <w:rFonts w:ascii="Times New Roman" w:hAnsi="Times New Roman" w:cs="Times New Roman"/>
           <w:sz w:val="24"/>
           <w:szCs w:val="24"/>
         </w:rPr>
@@ -323,6 +341,7 @@
       </w:r>
       <w:r>
         <w:rPr>
+          <w:rFonts w:ascii="Times New Roman" w:hAnsi="Times New Roman" w:cs="Times New Roman"/>
           <w:sz w:val="24"/>
           <w:szCs w:val="24"/>
         </w:rPr>
@@ -331,6 +350,7 @@
       </w:r>
       <w:r>
         <w:rPr>
+          <w:rFonts w:ascii="Times New Roman" w:hAnsi="Times New Roman" w:cs="Times New Roman"/>
           <w:sz w:val="24"/>
           <w:szCs w:val="24"/>
         </w:rPr>
@@ -348,12 +368,14 @@
         <w:spacing w:line="360" w:lineRule="auto"/>
         <w:jc w:val="both"/>
         <w:rPr>
+          <w:rFonts w:ascii="Times New Roman" w:hAnsi="Times New Roman" w:cs="Times New Roman"/>
           <w:sz w:val="24"/>
           <w:szCs w:val="24"/>
         </w:rPr>
       </w:pPr>
       <w:r>
         <w:rPr>
+          <w:rFonts w:ascii="Times New Roman" w:hAnsi="Times New Roman" w:cs="Times New Roman"/>
           <w:sz w:val="24"/>
           <w:szCs w:val="24"/>
         </w:rPr>
@@ -361,6 +383,7 @@
       </w:r>
       <w:r>
         <w:rPr>
+          <w:rFonts w:ascii="Times New Roman" w:hAnsi="Times New Roman" w:cs="Times New Roman"/>
           <w:sz w:val="24"/>
           <w:szCs w:val="24"/>
         </w:rPr>
@@ -369,6 +392,7 @@
       </w:r>
       <w:r>
         <w:rPr>
+          <w:rFonts w:ascii="Times New Roman" w:hAnsi="Times New Roman" w:cs="Times New Roman"/>
           <w:sz w:val="24"/>
           <w:szCs w:val="24"/>
         </w:rPr>
@@ -387,12 +411,14 @@
         <w:ind w:left="2340" w:hanging="2340"/>
         <w:jc w:val="both"/>
         <w:rPr>
+          <w:rFonts w:ascii="Times New Roman" w:hAnsi="Times New Roman" w:cs="Times New Roman"/>
           <w:sz w:val="24"/>
           <w:szCs w:val="24"/>
         </w:rPr>
       </w:pPr>
       <w:r>
         <w:rPr>
+          <w:rFonts w:ascii="Times New Roman" w:hAnsi="Times New Roman" w:cs="Times New Roman"/>
           <w:sz w:val="24"/>
           <w:szCs w:val="24"/>
         </w:rPr>
@@ -400,6 +426,7 @@
       </w:r>
       <w:r>
         <w:rPr>
+          <w:rFonts w:ascii="Times New Roman" w:hAnsi="Times New Roman" w:cs="Times New Roman"/>
           <w:sz w:val="24"/>
           <w:szCs w:val="24"/>
         </w:rPr>
@@ -408,6 +435,7 @@
       </w:r>
       <w:r>
         <w:rPr>
+          <w:rFonts w:ascii="Times New Roman" w:hAnsi="Times New Roman" w:cs="Times New Roman"/>
           <w:sz w:val="24"/>
           <w:szCs w:val="24"/>
         </w:rPr>
@@ -416,6 +444,7 @@
       </w:r>
       <w:r>
         <w:rPr>
+          <w:rFonts w:ascii="Times New Roman" w:hAnsi="Times New Roman" w:cs="Times New Roman"/>
           <w:i/>
           <w:sz w:val="24"/>
           <w:szCs w:val="24"/>
@@ -424,6 +453,7 @@
       </w:r>
       <w:r>
         <w:rPr>
+          <w:rFonts w:ascii="Times New Roman" w:hAnsi="Times New Roman" w:cs="Times New Roman"/>
           <w:sz w:val="24"/>
           <w:szCs w:val="24"/>
         </w:rPr>
@@ -431,6 +461,7 @@
       </w:r>
       <w:r>
         <w:rPr>
+          <w:rFonts w:ascii="Times New Roman" w:hAnsi="Times New Roman" w:cs="Times New Roman"/>
           <w:i/>
           <w:sz w:val="24"/>
           <w:szCs w:val="24"/>
@@ -439,6 +470,7 @@
       </w:r>
       <w:r>
         <w:rPr>
+          <w:rFonts w:ascii="Times New Roman" w:hAnsi="Times New Roman" w:cs="Times New Roman"/>
           <w:sz w:val="24"/>
           <w:szCs w:val="24"/>
         </w:rPr>
@@ -446,6 +478,7 @@
       </w:r>
       <w:r>
         <w:rPr>
+          <w:rFonts w:ascii="Times New Roman" w:hAnsi="Times New Roman" w:cs="Times New Roman"/>
           <w:sz w:val="24"/>
           <w:szCs w:val="24"/>
         </w:rPr>
@@ -453,6 +486,7 @@
       </w:r>
       <w:r>
         <w:rPr>
+          <w:rFonts w:ascii="Times New Roman" w:hAnsi="Times New Roman" w:cs="Times New Roman"/>
           <w:sz w:val="24"/>
           <w:szCs w:val="24"/>
         </w:rPr>
@@ -460,6 +494,7 @@
       </w:r>
       <w:r>
         <w:rPr>
+          <w:rFonts w:ascii="Times New Roman" w:hAnsi="Times New Roman" w:cs="Times New Roman"/>
           <w:sz w:val="24"/>
           <w:szCs w:val="24"/>
         </w:rPr>
@@ -467,6 +502,7 @@
       </w:r>
       <w:r>
         <w:rPr>
+          <w:rFonts w:ascii="Times New Roman" w:hAnsi="Times New Roman" w:cs="Times New Roman"/>
           <w:sz w:val="24"/>
           <w:szCs w:val="24"/>
         </w:rPr>
@@ -478,6 +514,7 @@
         <w:pStyle w:val="NoSpacing"/>
         <w:spacing w:line="360" w:lineRule="auto"/>
         <w:rPr>
+          <w:rFonts w:ascii="Times New Roman" w:hAnsi="Times New Roman" w:cs="Times New Roman"/>
           <w:sz w:val="24"/>
           <w:szCs w:val="24"/>
         </w:rPr>
@@ -488,6 +525,7 @@
         <w:pStyle w:val="NoSpacing"/>
         <w:spacing w:line="360" w:lineRule="auto"/>
         <w:rPr>
+          <w:rFonts w:ascii="Times New Roman" w:hAnsi="Times New Roman" w:cs="Times New Roman"/>
           <w:sz w:val="24"/>
           <w:szCs w:val="24"/>
         </w:rPr>
@@ -498,6 +536,7 @@
         <w:pStyle w:val="NoSpacing"/>
         <w:spacing w:line="360" w:lineRule="auto"/>
         <w:rPr>
+          <w:rFonts w:ascii="Times New Roman" w:hAnsi="Times New Roman" w:cs="Times New Roman"/>
           <w:sz w:val="24"/>
           <w:szCs w:val="24"/>
         </w:rPr>
@@ -532,13 +571,14 @@
               <w:pStyle w:val="NoSpacing"/>
               <w:jc w:val="center"/>
               <w:rPr>
-                <w:sz w:val="24"/>
-                <w:szCs w:val="24"/>
-              </w:rPr>
-            </w:pPr>
-            <w:bookmarkStart w:id="0" w:name="_GoBack"/>
+                <w:rFonts w:ascii="Times New Roman" w:hAnsi="Times New Roman" w:cs="Times New Roman"/>
+                <w:sz w:val="24"/>
+                <w:szCs w:val="24"/>
+              </w:rPr>
+            </w:pPr>
             <w:r>
               <w:rPr>
+                <w:rFonts w:ascii="Times New Roman" w:hAnsi="Times New Roman" w:cs="Times New Roman"/>
                 <w:sz w:val="24"/>
                 <w:szCs w:val="24"/>
               </w:rPr>
@@ -546,6 +586,7 @@
             </w:r>
             <w:r>
               <w:rPr>
+                <w:rFonts w:ascii="Times New Roman" w:hAnsi="Times New Roman" w:cs="Times New Roman"/>
                 <w:sz w:val="24"/>
                 <w:szCs w:val="24"/>
               </w:rPr>
@@ -561,6 +602,7 @@
             <w:pPr>
               <w:pStyle w:val="NoSpacing"/>
               <w:rPr>
+                <w:rFonts w:ascii="Times New Roman" w:hAnsi="Times New Roman" w:cs="Times New Roman"/>
                 <w:sz w:val="24"/>
                 <w:szCs w:val="24"/>
               </w:rPr>
@@ -576,12 +618,14 @@
               <w:pStyle w:val="NoSpacing"/>
               <w:jc w:val="center"/>
               <w:rPr>
+                <w:rFonts w:ascii="Times New Roman" w:hAnsi="Times New Roman" w:cs="Times New Roman"/>
                 <w:sz w:val="24"/>
                 <w:szCs w:val="24"/>
               </w:rPr>
             </w:pPr>
             <w:r>
               <w:rPr>
+                <w:rFonts w:ascii="Times New Roman" w:hAnsi="Times New Roman" w:cs="Times New Roman"/>
                 <w:sz w:val="24"/>
                 <w:szCs w:val="24"/>
               </w:rPr>
@@ -589,6 +633,7 @@
             </w:r>
             <w:r>
               <w:rPr>
+                <w:rFonts w:ascii="Times New Roman" w:hAnsi="Times New Roman" w:cs="Times New Roman"/>
                 <w:sz w:val="24"/>
                 <w:szCs w:val="24"/>
               </w:rPr>
@@ -597,7 +642,6 @@
           </w:p>
         </w:tc>
       </w:tr>
-      <w:bookmarkEnd w:id="0"/>
       <w:tr>
         <w:tc>
           <w:tcPr>
@@ -608,6 +652,7 @@
               <w:pStyle w:val="NoSpacing"/>
               <w:jc w:val="center"/>
               <w:rPr>
+                <w:rFonts w:ascii="Times New Roman" w:hAnsi="Times New Roman" w:cs="Times New Roman"/>
                 <w:sz w:val="24"/>
                 <w:szCs w:val="24"/>
               </w:rPr>
@@ -622,6 +667,7 @@
             <w:pPr>
               <w:pStyle w:val="NoSpacing"/>
               <w:rPr>
+                <w:rFonts w:ascii="Times New Roman" w:hAnsi="Times New Roman" w:cs="Times New Roman"/>
                 <w:sz w:val="24"/>
                 <w:szCs w:val="24"/>
               </w:rPr>
@@ -637,6 +683,7 @@
               <w:pStyle w:val="NoSpacing"/>
               <w:jc w:val="center"/>
               <w:rPr>
+                <w:rFonts w:ascii="Times New Roman" w:hAnsi="Times New Roman" w:cs="Times New Roman"/>
                 <w:sz w:val="24"/>
                 <w:szCs w:val="24"/>
               </w:rPr>
@@ -654,6 +701,7 @@
               <w:pStyle w:val="NoSpacing"/>
               <w:jc w:val="center"/>
               <w:rPr>
+                <w:rFonts w:ascii="Times New Roman" w:hAnsi="Times New Roman" w:cs="Times New Roman"/>
                 <w:sz w:val="24"/>
                 <w:szCs w:val="24"/>
               </w:rPr>
@@ -668,6 +716,7 @@
             <w:pPr>
               <w:pStyle w:val="NoSpacing"/>
               <w:rPr>
+                <w:rFonts w:ascii="Times New Roman" w:hAnsi="Times New Roman" w:cs="Times New Roman"/>
                 <w:sz w:val="24"/>
                 <w:szCs w:val="24"/>
               </w:rPr>
@@ -683,6 +732,7 @@
               <w:pStyle w:val="NoSpacing"/>
               <w:jc w:val="center"/>
               <w:rPr>
+                <w:rFonts w:ascii="Times New Roman" w:hAnsi="Times New Roman" w:cs="Times New Roman"/>
                 <w:sz w:val="24"/>
                 <w:szCs w:val="24"/>
               </w:rPr>
@@ -700,6 +750,7 @@
               <w:pStyle w:val="NoSpacing"/>
               <w:jc w:val="center"/>
               <w:rPr>
+                <w:rFonts w:ascii="Times New Roman" w:hAnsi="Times New Roman" w:cs="Times New Roman"/>
                 <w:sz w:val="24"/>
                 <w:szCs w:val="24"/>
               </w:rPr>
@@ -714,6 +765,7 @@
             <w:pPr>
               <w:pStyle w:val="NoSpacing"/>
               <w:rPr>
+                <w:rFonts w:ascii="Times New Roman" w:hAnsi="Times New Roman" w:cs="Times New Roman"/>
                 <w:sz w:val="24"/>
                 <w:szCs w:val="24"/>
               </w:rPr>
@@ -729,6 +781,7 @@
               <w:pStyle w:val="NoSpacing"/>
               <w:jc w:val="center"/>
               <w:rPr>
+                <w:rFonts w:ascii="Times New Roman" w:hAnsi="Times New Roman" w:cs="Times New Roman"/>
                 <w:sz w:val="24"/>
                 <w:szCs w:val="24"/>
               </w:rPr>
@@ -746,6 +799,7 @@
               <w:pStyle w:val="NoSpacing"/>
               <w:jc w:val="center"/>
               <w:rPr>
+                <w:rFonts w:ascii="Times New Roman" w:hAnsi="Times New Roman" w:cs="Times New Roman"/>
                 <w:sz w:val="24"/>
                 <w:szCs w:val="24"/>
               </w:rPr>
@@ -760,6 +814,7 @@
             <w:pPr>
               <w:pStyle w:val="NoSpacing"/>
               <w:rPr>
+                <w:rFonts w:ascii="Times New Roman" w:hAnsi="Times New Roman" w:cs="Times New Roman"/>
                 <w:sz w:val="24"/>
                 <w:szCs w:val="24"/>
               </w:rPr>
@@ -775,6 +830,7 @@
               <w:pStyle w:val="NoSpacing"/>
               <w:jc w:val="center"/>
               <w:rPr>
+                <w:rFonts w:ascii="Times New Roman" w:hAnsi="Times New Roman" w:cs="Times New Roman"/>
                 <w:sz w:val="24"/>
                 <w:szCs w:val="24"/>
               </w:rPr>
@@ -792,6 +848,7 @@
               <w:pStyle w:val="NoSpacing"/>
               <w:jc w:val="center"/>
               <w:rPr>
+                <w:rFonts w:ascii="Times New Roman" w:hAnsi="Times New Roman" w:cs="Times New Roman"/>
                 <w:b/>
                 <w:sz w:val="24"/>
                 <w:szCs w:val="24"/>
@@ -799,6 +856,7 @@
             </w:pPr>
             <w:r>
               <w:rPr>
+                <w:rFonts w:ascii="Times New Roman" w:hAnsi="Times New Roman" w:cs="Times New Roman"/>
                 <w:b/>
                 <w:sz w:val="24"/>
                 <w:szCs w:val="24"/>
@@ -815,6 +873,7 @@
             <w:pPr>
               <w:pStyle w:val="NoSpacing"/>
               <w:rPr>
+                <w:rFonts w:ascii="Times New Roman" w:hAnsi="Times New Roman" w:cs="Times New Roman"/>
                 <w:b/>
                 <w:sz w:val="24"/>
                 <w:szCs w:val="24"/>
@@ -831,6 +890,7 @@
               <w:pStyle w:val="NoSpacing"/>
               <w:jc w:val="center"/>
               <w:rPr>
+                <w:rFonts w:ascii="Times New Roman" w:hAnsi="Times New Roman" w:cs="Times New Roman"/>
                 <w:b/>
                 <w:sz w:val="24"/>
                 <w:szCs w:val="24"/>
@@ -838,6 +898,16 @@
             </w:pPr>
             <w:r>
               <w:rPr>
+                <w:rFonts w:ascii="Times New Roman" w:hAnsi="Times New Roman" w:cs="Times New Roman"/>
+                <w:b/>
+                <w:sz w:val="24"/>
+                <w:szCs w:val="24"/>
+              </w:rPr>
+              <w:t xml:space="preserve">Drs. </w:t>
+            </w:r>
+            <w:r>
+              <w:rPr>
+                <w:rFonts w:ascii="Times New Roman" w:hAnsi="Times New Roman" w:cs="Times New Roman"/>
                 <w:b/>
                 <w:sz w:val="24"/>
                 <w:szCs w:val="24"/>
@@ -846,11 +916,21 @@
             </w:r>
             <w:r>
               <w:rPr>
+                <w:rFonts w:ascii="Times New Roman" w:hAnsi="Times New Roman" w:cs="Times New Roman"/>
                 <w:b/>
                 <w:sz w:val="24"/>
                 <w:szCs w:val="24"/>
               </w:rPr>
-              <w:t>uridin, SE., MM.</w:t>
+              <w:t>uridin</w:t>
+            </w:r>
+            <w:r>
+              <w:rPr>
+                <w:rFonts w:ascii="Times New Roman" w:hAnsi="Times New Roman" w:cs="Times New Roman"/>
+                <w:b/>
+                <w:sz w:val="24"/>
+                <w:szCs w:val="24"/>
+              </w:rPr>
+              <w:t>, MM.</w:t>
             </w:r>
           </w:p>
         </w:tc>
@@ -861,10 +941,13 @@
         <w:pStyle w:val="NoSpacing"/>
         <w:spacing w:line="360" w:lineRule="auto"/>
         <w:rPr>
+          <w:rFonts w:ascii="Times New Roman" w:hAnsi="Times New Roman" w:cs="Times New Roman"/>
           <w:sz w:val="24"/>
           <w:szCs w:val="24"/>
         </w:rPr>
       </w:pPr>
+      <w:bookmarkStart w:id="0" w:name="_GoBack"/>
+      <w:bookmarkEnd w:id="0"/>
     </w:p>
     <w:sectPr>
       <w:pgSz w:w="11906" w:h="16838"/>
